--- a/blatt7_goodput.docx
+++ b/blatt7_goodput.docx
@@ -2,9 +2,489 @@
 <file path=word/document.xml><?xml version="1.0" encoding="utf-8"?>
 <w:document xmlns:wpc="http://schemas.microsoft.com/office/word/2010/wordprocessingCanvas" xmlns:cx="http://schemas.microsoft.com/office/drawing/2014/chartex" xmlns:cx1="http://schemas.microsoft.com/office/drawing/2015/9/8/chartex" xmlns:cx2="http://schemas.microsoft.com/office/drawing/2015/10/21/chartex" xmlns:cx3="http://schemas.microsoft.com/office/drawing/2016/5/9/chartex" xmlns:cx4="http://schemas.microsoft.com/office/drawing/2016/5/10/chartex" xmlns:cx5="http://schemas.microsoft.com/office/drawing/2016/5/11/chartex" xmlns:cx6="http://schemas.microsoft.com/office/drawing/2016/5/12/chartex" xmlns:cx7="http://schemas.microsoft.com/office/drawing/2016/5/13/chartex" xmlns:cx8="http://schemas.microsoft.com/office/drawing/2016/5/14/chartex" xmlns:mc="http://schemas.openxmlformats.org/markup-compatibility/2006" xmlns:aink="http://schemas.microsoft.com/office/drawing/2016/ink" xmlns:am3d="http://schemas.microsoft.com/office/drawing/2017/model3d" xmlns:o="urn:schemas-microsoft-com:office:office" xmlns:r="http://schemas.openxmlformats.org/officeDocument/2006/relationships" xmlns:m="http://schemas.openxmlformats.org/officeDocument/2006/math" xmlns:v="urn:schemas-microsoft-com:vml" xmlns:wp14="http://schemas.microsoft.com/office/word/2010/wordprocessingDrawing" xmlns:wp="http://schemas.openxmlformats.org/drawingml/2006/wordprocessingDrawing" xmlns:w10="urn:schemas-microsoft-com:office:word" xmlns:w="http://schemas.openxmlformats.org/wordprocessingml/2006/main" xmlns:w14="http://schemas.microsoft.com/office/word/2010/wordml" xmlns:w15="http://schemas.microsoft.com/office/word/2012/wordml" xmlns:w16cid="http://schemas.microsoft.com/office/word/2016/wordml/cid" xmlns:w16se="http://schemas.microsoft.com/office/word/2015/wordml/symex" xmlns:wpg="http://schemas.microsoft.com/office/word/2010/wordprocessingGroup" xmlns:wpi="http://schemas.microsoft.com/office/word/2010/wordprocessingInk" xmlns:wne="http://schemas.microsoft.com/office/word/2006/wordml" xmlns:wps="http://schemas.microsoft.com/office/word/2010/wordprocessingShape" mc:Ignorable="w14 w15 w16se w16cid wp14">
   <w:body>
+    <w:p/>
+    <w:p/>
     <w:p>
-      <w:bookmarkStart w:id="0" w:name="_GoBack"/>
-      <w:bookmarkEnd w:id="0"/>
+      <w:pPr>
+        <w:jc w:val="center"/>
+        <w:rPr>
+          <w:b/>
+          <w:sz w:val="32"/>
+          <w:szCs w:val="32"/>
+        </w:rPr>
+      </w:pPr>
+      <w:proofErr w:type="spellStart"/>
+      <w:r>
+        <w:rPr>
+          <w:b/>
+          <w:sz w:val="32"/>
+          <w:szCs w:val="32"/>
+        </w:rPr>
+        <w:t>Goodput</w:t>
+      </w:r>
+      <w:proofErr w:type="spellEnd"/>
+    </w:p>
+    <w:p>
+      <w:pPr>
+        <w:jc w:val="center"/>
+        <w:rPr>
+          <w:sz w:val="32"/>
+          <w:szCs w:val="32"/>
+        </w:rPr>
+      </w:pPr>
+    </w:p>
+    <w:p>
+      <w:pPr>
+        <w:jc w:val="center"/>
+        <w:rPr>
+          <w:sz w:val="32"/>
+          <w:szCs w:val="32"/>
+        </w:rPr>
+      </w:pPr>
+    </w:p>
+    <w:tbl>
+      <w:tblPr>
+        <w:tblStyle w:val="Tabellenraster"/>
+        <w:tblW w:w="0" w:type="auto"/>
+        <w:tblLook w:val="04A0" w:firstRow="1" w:lastRow="0" w:firstColumn="1" w:lastColumn="0" w:noHBand="0" w:noVBand="1"/>
+      </w:tblPr>
+      <w:tblGrid>
+        <w:gridCol w:w="1431"/>
+        <w:gridCol w:w="4617"/>
+        <w:gridCol w:w="3014"/>
+      </w:tblGrid>
+      <w:tr>
+        <w:tc>
+          <w:tcPr>
+            <w:tcW w:w="1413" w:type="dxa"/>
+          </w:tcPr>
+          <w:p>
+            <w:pPr>
+              <w:jc w:val="center"/>
+              <w:rPr>
+                <w:sz w:val="24"/>
+                <w:szCs w:val="24"/>
+              </w:rPr>
+            </w:pPr>
+          </w:p>
+        </w:tc>
+        <w:tc>
+          <w:tcPr>
+            <w:tcW w:w="4628" w:type="dxa"/>
+          </w:tcPr>
+          <w:p>
+            <w:pPr>
+              <w:jc w:val="center"/>
+              <w:rPr>
+                <w:sz w:val="24"/>
+                <w:szCs w:val="24"/>
+              </w:rPr>
+            </w:pPr>
+            <w:proofErr w:type="spellStart"/>
+            <w:r>
+              <w:rPr>
+                <w:sz w:val="24"/>
+                <w:szCs w:val="24"/>
+              </w:rPr>
+              <w:t>localhost</w:t>
+            </w:r>
+            <w:proofErr w:type="spellEnd"/>
+          </w:p>
+        </w:tc>
+        <w:tc>
+          <w:tcPr>
+            <w:tcW w:w="3021" w:type="dxa"/>
+          </w:tcPr>
+          <w:p>
+            <w:pPr>
+              <w:jc w:val="center"/>
+              <w:rPr>
+                <w:sz w:val="24"/>
+                <w:szCs w:val="24"/>
+              </w:rPr>
+            </w:pPr>
+            <w:r>
+              <w:rPr>
+                <w:sz w:val="24"/>
+                <w:szCs w:val="24"/>
+              </w:rPr>
+              <w:t>Rechner zu Rechner</w:t>
+            </w:r>
+          </w:p>
+        </w:tc>
+      </w:tr>
+      <w:tr>
+        <w:tc>
+          <w:tcPr>
+            <w:tcW w:w="1413" w:type="dxa"/>
+          </w:tcPr>
+          <w:p>
+            <w:pPr>
+              <w:rPr>
+                <w:sz w:val="24"/>
+                <w:szCs w:val="24"/>
+              </w:rPr>
+            </w:pPr>
+            <w:r>
+              <w:rPr>
+                <w:sz w:val="24"/>
+                <w:szCs w:val="24"/>
+              </w:rPr>
+              <w:t>ohne Fehler</w:t>
+            </w:r>
+            <w:r>
+              <w:rPr>
+                <w:sz w:val="24"/>
+                <w:szCs w:val="24"/>
+              </w:rPr>
+              <w:t xml:space="preserve"> </w:t>
+            </w:r>
+          </w:p>
+        </w:tc>
+        <w:tc>
+          <w:tcPr>
+            <w:tcW w:w="4628" w:type="dxa"/>
+          </w:tcPr>
+          <w:p>
+            <w:pPr>
+              <w:jc w:val="center"/>
+              <w:rPr>
+                <w:sz w:val="24"/>
+                <w:szCs w:val="24"/>
+              </w:rPr>
+            </w:pPr>
+            <w:r>
+              <w:rPr>
+                <w:sz w:val="24"/>
+                <w:szCs w:val="24"/>
+              </w:rPr>
+              <w:t>1.3 MB/s</w:t>
+            </w:r>
+          </w:p>
+        </w:tc>
+        <w:tc>
+          <w:tcPr>
+            <w:tcW w:w="3021" w:type="dxa"/>
+          </w:tcPr>
+          <w:p>
+            <w:pPr>
+              <w:jc w:val="center"/>
+              <w:rPr>
+                <w:sz w:val="24"/>
+                <w:szCs w:val="24"/>
+              </w:rPr>
+            </w:pPr>
+          </w:p>
+        </w:tc>
+      </w:tr>
+      <w:tr>
+        <w:tc>
+          <w:tcPr>
+            <w:tcW w:w="1413" w:type="dxa"/>
+          </w:tcPr>
+          <w:p>
+            <w:pPr>
+              <w:jc w:val="center"/>
+              <w:rPr>
+                <w:sz w:val="24"/>
+                <w:szCs w:val="24"/>
+              </w:rPr>
+            </w:pPr>
+            <w:r>
+              <w:rPr>
+                <w:sz w:val="24"/>
+                <w:szCs w:val="24"/>
+              </w:rPr>
+              <w:t>Paketfehler</w:t>
+            </w:r>
+            <w:r>
+              <w:rPr>
+                <w:sz w:val="24"/>
+                <w:szCs w:val="24"/>
+              </w:rPr>
+              <w:t xml:space="preserve"> p = 10 %</w:t>
+            </w:r>
+          </w:p>
+        </w:tc>
+        <w:tc>
+          <w:tcPr>
+            <w:tcW w:w="4628" w:type="dxa"/>
+          </w:tcPr>
+          <w:p>
+            <w:pPr>
+              <w:jc w:val="center"/>
+              <w:rPr>
+                <w:sz w:val="24"/>
+                <w:szCs w:val="24"/>
+              </w:rPr>
+            </w:pPr>
+            <w:r>
+              <w:rPr>
+                <w:sz w:val="24"/>
+                <w:szCs w:val="24"/>
+              </w:rPr>
+              <w:t>0.7 MB/s</w:t>
+            </w:r>
+          </w:p>
+        </w:tc>
+        <w:tc>
+          <w:tcPr>
+            <w:tcW w:w="3021" w:type="dxa"/>
+          </w:tcPr>
+          <w:p>
+            <w:pPr>
+              <w:jc w:val="center"/>
+              <w:rPr>
+                <w:sz w:val="24"/>
+                <w:szCs w:val="24"/>
+              </w:rPr>
+            </w:pPr>
+          </w:p>
+        </w:tc>
+      </w:tr>
+      <w:tr>
+        <w:tc>
+          <w:tcPr>
+            <w:tcW w:w="1413" w:type="dxa"/>
+          </w:tcPr>
+          <w:p>
+            <w:pPr>
+              <w:jc w:val="center"/>
+              <w:rPr>
+                <w:sz w:val="24"/>
+                <w:szCs w:val="24"/>
+              </w:rPr>
+            </w:pPr>
+            <w:r>
+              <w:rPr>
+                <w:sz w:val="24"/>
+                <w:szCs w:val="24"/>
+              </w:rPr>
+              <w:t>Paketverlust</w:t>
+            </w:r>
+          </w:p>
+          <w:p>
+            <w:pPr>
+              <w:jc w:val="center"/>
+              <w:rPr>
+                <w:sz w:val="24"/>
+                <w:szCs w:val="24"/>
+              </w:rPr>
+            </w:pPr>
+            <w:r>
+              <w:rPr>
+                <w:sz w:val="24"/>
+                <w:szCs w:val="24"/>
+              </w:rPr>
+              <w:t>p = 10%</w:t>
+            </w:r>
+          </w:p>
+        </w:tc>
+        <w:tc>
+          <w:tcPr>
+            <w:tcW w:w="4628" w:type="dxa"/>
+          </w:tcPr>
+          <w:p>
+            <w:pPr>
+              <w:jc w:val="center"/>
+              <w:rPr>
+                <w:sz w:val="24"/>
+                <w:szCs w:val="24"/>
+              </w:rPr>
+            </w:pPr>
+            <w:r>
+              <w:rPr>
+                <w:sz w:val="24"/>
+                <w:szCs w:val="24"/>
+              </w:rPr>
+              <w:t>0.4 MB/s</w:t>
+            </w:r>
+          </w:p>
+        </w:tc>
+        <w:tc>
+          <w:tcPr>
+            <w:tcW w:w="3021" w:type="dxa"/>
+          </w:tcPr>
+          <w:p>
+            <w:pPr>
+              <w:jc w:val="center"/>
+              <w:rPr>
+                <w:sz w:val="24"/>
+                <w:szCs w:val="24"/>
+              </w:rPr>
+            </w:pPr>
+          </w:p>
+        </w:tc>
+      </w:tr>
+      <w:tr>
+        <w:tc>
+          <w:tcPr>
+            <w:tcW w:w="1413" w:type="dxa"/>
+          </w:tcPr>
+          <w:p>
+            <w:pPr>
+              <w:jc w:val="center"/>
+              <w:rPr>
+                <w:sz w:val="24"/>
+                <w:szCs w:val="24"/>
+              </w:rPr>
+            </w:pPr>
+            <w:r>
+              <w:rPr>
+                <w:sz w:val="24"/>
+                <w:szCs w:val="24"/>
+              </w:rPr>
+              <w:t>Duplikat</w:t>
+            </w:r>
+          </w:p>
+          <w:p>
+            <w:pPr>
+              <w:jc w:val="center"/>
+              <w:rPr>
+                <w:sz w:val="24"/>
+                <w:szCs w:val="24"/>
+              </w:rPr>
+            </w:pPr>
+            <w:r>
+              <w:rPr>
+                <w:sz w:val="24"/>
+                <w:szCs w:val="24"/>
+              </w:rPr>
+              <w:t>p = 10%</w:t>
+            </w:r>
+            <w:bookmarkStart w:id="0" w:name="_GoBack"/>
+            <w:bookmarkEnd w:id="0"/>
+          </w:p>
+        </w:tc>
+        <w:tc>
+          <w:tcPr>
+            <w:tcW w:w="4628" w:type="dxa"/>
+          </w:tcPr>
+          <w:p>
+            <w:pPr>
+              <w:jc w:val="center"/>
+              <w:rPr>
+                <w:sz w:val="24"/>
+                <w:szCs w:val="24"/>
+              </w:rPr>
+            </w:pPr>
+            <w:r>
+              <w:rPr>
+                <w:sz w:val="24"/>
+                <w:szCs w:val="24"/>
+              </w:rPr>
+              <w:t>0.7 MB/s</w:t>
+            </w:r>
+          </w:p>
+        </w:tc>
+        <w:tc>
+          <w:tcPr>
+            <w:tcW w:w="3021" w:type="dxa"/>
+          </w:tcPr>
+          <w:p>
+            <w:pPr>
+              <w:jc w:val="center"/>
+              <w:rPr>
+                <w:sz w:val="24"/>
+                <w:szCs w:val="24"/>
+              </w:rPr>
+            </w:pPr>
+          </w:p>
+        </w:tc>
+      </w:tr>
+      <w:tr>
+        <w:tc>
+          <w:tcPr>
+            <w:tcW w:w="1413" w:type="dxa"/>
+          </w:tcPr>
+          <w:p>
+            <w:pPr>
+              <w:jc w:val="center"/>
+              <w:rPr>
+                <w:sz w:val="24"/>
+                <w:szCs w:val="24"/>
+              </w:rPr>
+            </w:pPr>
+            <w:r>
+              <w:rPr>
+                <w:sz w:val="24"/>
+                <w:szCs w:val="24"/>
+              </w:rPr>
+              <w:t>alle drei</w:t>
+            </w:r>
+          </w:p>
+          <w:p>
+            <w:pPr>
+              <w:jc w:val="center"/>
+              <w:rPr>
+                <w:sz w:val="24"/>
+                <w:szCs w:val="24"/>
+              </w:rPr>
+            </w:pPr>
+            <w:r>
+              <w:rPr>
+                <w:sz w:val="24"/>
+                <w:szCs w:val="24"/>
+              </w:rPr>
+              <w:t>Fehlerarten</w:t>
+            </w:r>
+          </w:p>
+          <w:p>
+            <w:pPr>
+              <w:rPr>
+                <w:sz w:val="24"/>
+                <w:szCs w:val="24"/>
+              </w:rPr>
+            </w:pPr>
+          </w:p>
+        </w:tc>
+        <w:tc>
+          <w:tcPr>
+            <w:tcW w:w="4628" w:type="dxa"/>
+          </w:tcPr>
+          <w:p>
+            <w:pPr>
+              <w:jc w:val="center"/>
+              <w:rPr>
+                <w:sz w:val="24"/>
+                <w:szCs w:val="24"/>
+              </w:rPr>
+            </w:pPr>
+            <w:r>
+              <w:rPr>
+                <w:sz w:val="24"/>
+                <w:szCs w:val="24"/>
+              </w:rPr>
+              <w:t>0.4 MB/s</w:t>
+            </w:r>
+          </w:p>
+        </w:tc>
+        <w:tc>
+          <w:tcPr>
+            <w:tcW w:w="3021" w:type="dxa"/>
+          </w:tcPr>
+          <w:p>
+            <w:pPr>
+              <w:jc w:val="center"/>
+              <w:rPr>
+                <w:sz w:val="24"/>
+                <w:szCs w:val="24"/>
+              </w:rPr>
+            </w:pPr>
+          </w:p>
+        </w:tc>
+      </w:tr>
+    </w:tbl>
+    <w:p>
+      <w:pPr>
+        <w:jc w:val="center"/>
+        <w:rPr>
+          <w:b/>
+          <w:sz w:val="32"/>
+          <w:szCs w:val="32"/>
+          <w:u w:val="single"/>
+        </w:rPr>
+      </w:pPr>
     </w:p>
     <w:sectPr>
       <w:pgSz w:w="11906" w:h="16838"/>
@@ -441,6 +921,25 @@
     <w:semiHidden/>
     <w:unhideWhenUsed/>
   </w:style>
+  <w:style w:type="table" w:styleId="Tabellenraster">
+    <w:name w:val="Table Grid"/>
+    <w:basedOn w:val="NormaleTabelle"/>
+    <w:uiPriority w:val="39"/>
+    <w:rsid w:val="00B256E6"/>
+    <w:pPr>
+      <w:spacing w:after="0" w:line="240" w:lineRule="auto"/>
+    </w:pPr>
+    <w:tblPr>
+      <w:tblBorders>
+        <w:top w:val="single" w:sz="4" w:space="0" w:color="auto"/>
+        <w:left w:val="single" w:sz="4" w:space="0" w:color="auto"/>
+        <w:bottom w:val="single" w:sz="4" w:space="0" w:color="auto"/>
+        <w:right w:val="single" w:sz="4" w:space="0" w:color="auto"/>
+        <w:insideH w:val="single" w:sz="4" w:space="0" w:color="auto"/>
+        <w:insideV w:val="single" w:sz="4" w:space="0" w:color="auto"/>
+      </w:tblBorders>
+    </w:tblPr>
+  </w:style>
 </w:styles>
 </file>
 
